--- a/Doc/AppServerInterface.docx
+++ b/Doc/AppServerInterface.docx
@@ -13757,7 +13757,25 @@
         <w:rPr>
           <w:rFonts w:ascii="Times New Roman" w:eastAsia="宋体" w:hAnsi="Times New Roman"/>
         </w:rPr>
-        <w:t>appserver/comment/get_comments</w:t>
+        <w:t>appserver/</w:t>
+      </w:r>
+      <w:r>
+        <w:rPr>
+          <w:rFonts w:ascii="Times New Roman" w:eastAsia="宋体" w:hAnsi="Times New Roman" w:hint="eastAsia"/>
+        </w:rPr>
+        <w:t>revision</w:t>
+      </w:r>
+      <w:r>
+        <w:rPr>
+          <w:rFonts w:ascii="Times New Roman" w:eastAsia="宋体" w:hAnsi="Times New Roman"/>
+        </w:rPr>
+        <w:t>/get_</w:t>
+      </w:r>
+      <w:r>
+        <w:rPr>
+          <w:rFonts w:ascii="Times New Roman" w:eastAsia="宋体" w:hAnsi="Times New Roman" w:hint="eastAsia"/>
+        </w:rPr>
+        <w:t>revision</w:t>
       </w:r>
     </w:p>
     <w:p>
@@ -13772,6 +13790,8 @@
           <w:rFonts w:ascii="Times New Roman" w:eastAsia="宋体" w:hAnsi="Times New Roman"/>
         </w:rPr>
       </w:pPr>
+      <w:bookmarkStart w:id="43" w:name="_GoBack"/>
+      <w:bookmarkEnd w:id="43"/>
       <w:r>
         <w:rPr>
           <w:rFonts w:ascii="Times New Roman" w:eastAsia="宋体" w:hAnsi="Times New Roman" w:hint="eastAsia"/>
@@ -14328,11 +14348,11 @@
       <w:pPr>
         <w:pStyle w:val="2"/>
       </w:pPr>
-      <w:bookmarkStart w:id="43" w:name="_Toc389669852"/>
+      <w:bookmarkStart w:id="44" w:name="_Toc389669852"/>
       <w:r>
         <w:t>后台用户</w:t>
       </w:r>
-      <w:bookmarkEnd w:id="43"/>
+      <w:bookmarkEnd w:id="44"/>
       <w:r>
         <w:t>类</w:t>
       </w:r>
@@ -14341,11 +14361,11 @@
       <w:pPr>
         <w:pStyle w:val="3"/>
       </w:pPr>
-      <w:bookmarkStart w:id="44" w:name="_Toc389669853"/>
+      <w:bookmarkStart w:id="45" w:name="_Toc389669853"/>
       <w:r>
         <w:t>后台管理员用户登录</w:t>
       </w:r>
-      <w:bookmarkEnd w:id="44"/>
+      <w:bookmarkEnd w:id="45"/>
     </w:p>
     <w:p>
       <w:pPr>
@@ -15087,21 +15107,21 @@
       <w:pPr>
         <w:pStyle w:val="2"/>
       </w:pPr>
-      <w:bookmarkStart w:id="45" w:name="_Toc389669854"/>
+      <w:bookmarkStart w:id="46" w:name="_Toc389669854"/>
       <w:r>
         <w:t>后台新闻类</w:t>
       </w:r>
-      <w:bookmarkEnd w:id="45"/>
+      <w:bookmarkEnd w:id="46"/>
     </w:p>
     <w:p>
       <w:pPr>
         <w:pStyle w:val="3"/>
       </w:pPr>
-      <w:bookmarkStart w:id="46" w:name="_Toc389669855"/>
+      <w:bookmarkStart w:id="47" w:name="_Toc389669855"/>
       <w:r>
         <w:t>后台添加新闻</w:t>
       </w:r>
-      <w:bookmarkEnd w:id="46"/>
+      <w:bookmarkEnd w:id="47"/>
     </w:p>
     <w:p>
       <w:pPr>
@@ -16420,7 +16440,7 @@
       <w:pPr>
         <w:pStyle w:val="3"/>
       </w:pPr>
-      <w:bookmarkStart w:id="47" w:name="_Toc389669856"/>
+      <w:bookmarkStart w:id="48" w:name="_Toc389669856"/>
       <w:r>
         <w:t>后台</w:t>
       </w:r>
@@ -16430,7 +16450,7 @@
       <w:r>
         <w:t>新闻详情</w:t>
       </w:r>
-      <w:bookmarkEnd w:id="47"/>
+      <w:bookmarkEnd w:id="48"/>
     </w:p>
     <w:p>
       <w:pPr>
@@ -17868,7 +17888,7 @@
       <w:pPr>
         <w:pStyle w:val="3"/>
       </w:pPr>
-      <w:bookmarkStart w:id="48" w:name="_Toc389669857"/>
+      <w:bookmarkStart w:id="49" w:name="_Toc389669857"/>
       <w:r>
         <w:rPr>
           <w:rFonts w:hint="eastAsia"/>
@@ -17890,7 +17910,7 @@
       <w:r>
         <w:t>新闻</w:t>
       </w:r>
-      <w:bookmarkEnd w:id="48"/>
+      <w:bookmarkEnd w:id="49"/>
     </w:p>
     <w:p>
       <w:pPr>
@@ -19286,7 +19306,7 @@
       <w:pPr>
         <w:pStyle w:val="3"/>
       </w:pPr>
-      <w:bookmarkStart w:id="49" w:name="_Toc389669858"/>
+      <w:bookmarkStart w:id="50" w:name="_Toc389669858"/>
       <w:r>
         <w:t>后台</w:t>
       </w:r>
@@ -19296,7 +19316,7 @@
       <w:r>
         <w:t>新闻列表</w:t>
       </w:r>
-      <w:bookmarkEnd w:id="49"/>
+      <w:bookmarkEnd w:id="50"/>
     </w:p>
     <w:p>
       <w:pPr>
@@ -20990,11 +21010,11 @@
       <w:pPr>
         <w:pStyle w:val="3"/>
       </w:pPr>
-      <w:bookmarkStart w:id="50" w:name="_Toc389669859"/>
+      <w:bookmarkStart w:id="51" w:name="_Toc389669859"/>
       <w:r>
         <w:t>后台发布新闻</w:t>
       </w:r>
-      <w:bookmarkEnd w:id="50"/>
+      <w:bookmarkEnd w:id="51"/>
     </w:p>
     <w:p>
       <w:pPr>
@@ -21030,13 +21050,7 @@
         <w:rPr>
           <w:rFonts w:ascii="Times New Roman" w:eastAsia="宋体" w:hAnsi="Times New Roman"/>
         </w:rPr>
-        <w:t>admin/news/</w:t>
-      </w:r>
-      <w:r>
-        <w:rPr>
-          <w:rFonts w:ascii="Times New Roman" w:eastAsia="宋体" w:hAnsi="Times New Roman"/>
-        </w:rPr>
-        <w:t>pub_news</w:t>
+        <w:t>admin/news/pub_news</w:t>
       </w:r>
     </w:p>
     <w:p>
@@ -21671,13 +21685,7 @@
         <w:pStyle w:val="3"/>
       </w:pPr>
       <w:r>
-        <w:t>后台</w:t>
-      </w:r>
-      <w:r>
-        <w:t>取消</w:t>
-      </w:r>
-      <w:r>
-        <w:t>发布新闻</w:t>
+        <w:t>后台取消发布新闻</w:t>
       </w:r>
     </w:p>
     <w:p>
@@ -21708,19 +21716,7 @@
         <w:rPr>
           <w:rFonts w:ascii="Times New Roman" w:eastAsia="宋体" w:hAnsi="Times New Roman"/>
         </w:rPr>
-        <w:t>admin/news/</w:t>
-      </w:r>
-      <w:r>
-        <w:rPr>
-          <w:rFonts w:ascii="Times New Roman" w:eastAsia="宋体" w:hAnsi="Times New Roman"/>
-        </w:rPr>
-        <w:t>cancel_</w:t>
-      </w:r>
-      <w:r>
-        <w:rPr>
-          <w:rFonts w:ascii="Times New Roman" w:eastAsia="宋体" w:hAnsi="Times New Roman"/>
-        </w:rPr>
-        <w:t>pub_news</w:t>
+        <w:t>admin/news/cancel_pub_news</w:t>
       </w:r>
     </w:p>
     <w:p>
@@ -22338,7 +22334,7 @@
     <w:p>
       <w:pPr>
         <w:rPr>
-          <w:rFonts w:ascii="Times New Roman" w:eastAsia="宋体" w:hAnsi="Times New Roman" w:hint="eastAsia"/>
+          <w:rFonts w:ascii="Times New Roman" w:eastAsia="宋体" w:hAnsi="Times New Roman"/>
         </w:rPr>
       </w:pPr>
     </w:p>
@@ -22346,11 +22342,11 @@
       <w:pPr>
         <w:pStyle w:val="3"/>
       </w:pPr>
-      <w:bookmarkStart w:id="51" w:name="_Toc389669860"/>
+      <w:bookmarkStart w:id="52" w:name="_Toc389669860"/>
       <w:r>
         <w:t>后台删除新闻</w:t>
       </w:r>
-      <w:bookmarkEnd w:id="51"/>
+      <w:bookmarkEnd w:id="52"/>
     </w:p>
     <w:p>
       <w:pPr>
@@ -22386,13 +22382,7 @@
         <w:rPr>
           <w:rFonts w:ascii="Times New Roman" w:eastAsia="宋体" w:hAnsi="Times New Roman"/>
         </w:rPr>
-        <w:t>admin/news/</w:t>
-      </w:r>
-      <w:r>
-        <w:rPr>
-          <w:rFonts w:ascii="Times New Roman" w:eastAsia="宋体" w:hAnsi="Times New Roman"/>
-        </w:rPr>
-        <w:t>delete_news</w:t>
+        <w:t>admin/news/delete_news</w:t>
       </w:r>
     </w:p>
     <w:p>
@@ -23004,11 +22994,9 @@
     <w:p>
       <w:pPr>
         <w:rPr>
-          <w:rFonts w:ascii="Times New Roman" w:eastAsia="宋体" w:hAnsi="Times New Roman" w:hint="eastAsia"/>
-        </w:rPr>
-      </w:pPr>
-      <w:bookmarkStart w:id="52" w:name="_GoBack"/>
-      <w:bookmarkEnd w:id="52"/>
+          <w:rFonts w:ascii="Times New Roman" w:eastAsia="宋体" w:hAnsi="Times New Roman"/>
+        </w:rPr>
+      </w:pPr>
     </w:p>
     <w:sectPr>
       <w:pgSz w:w="11906" w:h="16838"/>
@@ -26802,7 +26790,7 @@
 </file>
 
 <file path=customXml/itemProps1.xml><?xml version="1.0" encoding="utf-8"?>
-<ds:datastoreItem xmlns:ds="http://schemas.openxmlformats.org/officeDocument/2006/customXml" ds:itemID="{1C7056FC-0BED-42DD-AC84-5480D1A5E7C6}">
+<ds:datastoreItem xmlns:ds="http://schemas.openxmlformats.org/officeDocument/2006/customXml" ds:itemID="{6F347539-2920-40F9-B3D1-3A8A84BFAB5F}">
   <ds:schemaRefs>
     <ds:schemaRef ds:uri="http://schemas.openxmlformats.org/officeDocument/2006/bibliography"/>
   </ds:schemaRefs>

--- a/Doc/AppServerInterface.docx
+++ b/Doc/AppServerInterface.docx
@@ -418,6 +418,12 @@
                 <w:rFonts w:ascii="宋体" w:eastAsia="宋体" w:hAnsi="宋体"/>
               </w:rPr>
             </w:pPr>
+            <w:r>
+              <w:rPr>
+                <w:rFonts w:ascii="宋体" w:eastAsia="宋体" w:hAnsi="宋体" w:hint="eastAsia"/>
+              </w:rPr>
+              <w:t>3</w:t>
+            </w:r>
           </w:p>
         </w:tc>
         <w:tc>
@@ -430,6 +436,12 @@
                 <w:rFonts w:ascii="宋体" w:eastAsia="宋体" w:hAnsi="宋体"/>
               </w:rPr>
             </w:pPr>
+            <w:r>
+              <w:rPr>
+                <w:rFonts w:ascii="宋体" w:eastAsia="宋体" w:hAnsi="宋体" w:hint="eastAsia"/>
+              </w:rPr>
+              <w:t>V0.3</w:t>
+            </w:r>
           </w:p>
         </w:tc>
         <w:tc>
@@ -442,6 +454,12 @@
                 <w:rFonts w:ascii="宋体" w:eastAsia="宋体" w:hAnsi="宋体"/>
               </w:rPr>
             </w:pPr>
+            <w:r>
+              <w:rPr>
+                <w:rFonts w:ascii="宋体" w:eastAsia="宋体" w:hAnsi="宋体" w:hint="eastAsia"/>
+              </w:rPr>
+              <w:t>后台获取用户统计信息</w:t>
+            </w:r>
           </w:p>
         </w:tc>
         <w:tc>
@@ -454,6 +472,12 @@
                 <w:rFonts w:ascii="宋体" w:eastAsia="宋体" w:hAnsi="宋体"/>
               </w:rPr>
             </w:pPr>
+            <w:r>
+              <w:rPr>
+                <w:rFonts w:ascii="宋体" w:eastAsia="宋体" w:hAnsi="宋体" w:hint="eastAsia"/>
+              </w:rPr>
+              <w:t>2014-07-12</w:t>
+            </w:r>
           </w:p>
         </w:tc>
         <w:tc>
@@ -466,6 +490,12 @@
                 <w:rFonts w:ascii="宋体" w:eastAsia="宋体" w:hAnsi="宋体"/>
               </w:rPr>
             </w:pPr>
+            <w:r>
+              <w:rPr>
+                <w:rFonts w:ascii="宋体" w:eastAsia="宋体" w:hAnsi="宋体" w:hint="eastAsia"/>
+              </w:rPr>
+              <w:t>罗京</w:t>
+            </w:r>
           </w:p>
         </w:tc>
       </w:tr>
@@ -13790,8 +13820,6 @@
           <w:rFonts w:ascii="Times New Roman" w:eastAsia="宋体" w:hAnsi="Times New Roman"/>
         </w:rPr>
       </w:pPr>
-      <w:bookmarkStart w:id="43" w:name="_GoBack"/>
-      <w:bookmarkEnd w:id="43"/>
       <w:r>
         <w:rPr>
           <w:rFonts w:ascii="Times New Roman" w:eastAsia="宋体" w:hAnsi="Times New Roman" w:hint="eastAsia"/>
@@ -14348,11 +14376,11 @@
       <w:pPr>
         <w:pStyle w:val="2"/>
       </w:pPr>
-      <w:bookmarkStart w:id="44" w:name="_Toc389669852"/>
+      <w:bookmarkStart w:id="43" w:name="_Toc389669852"/>
       <w:r>
         <w:t>后台用户</w:t>
       </w:r>
-      <w:bookmarkEnd w:id="44"/>
+      <w:bookmarkEnd w:id="43"/>
       <w:r>
         <w:t>类</w:t>
       </w:r>
@@ -14361,11 +14389,11 @@
       <w:pPr>
         <w:pStyle w:val="3"/>
       </w:pPr>
-      <w:bookmarkStart w:id="45" w:name="_Toc389669853"/>
+      <w:bookmarkStart w:id="44" w:name="_Toc389669853"/>
       <w:r>
         <w:t>后台管理员用户登录</w:t>
       </w:r>
-      <w:bookmarkEnd w:id="45"/>
+      <w:bookmarkEnd w:id="44"/>
     </w:p>
     <w:p>
       <w:pPr>
@@ -15105,6 +15133,557 @@
     </w:p>
     <w:p>
       <w:pPr>
+        <w:pStyle w:val="3"/>
+      </w:pPr>
+      <w:r>
+        <w:t>后台</w:t>
+      </w:r>
+      <w:r>
+        <w:rPr>
+          <w:rFonts w:hint="eastAsia"/>
+        </w:rPr>
+        <w:t>获取用户统计信息</w:t>
+      </w:r>
+    </w:p>
+    <w:p>
+      <w:pPr>
+        <w:pStyle w:val="a4"/>
+        <w:numPr>
+          <w:ilvl w:val="0"/>
+          <w:numId w:val="21"/>
+        </w:numPr>
+        <w:ind w:firstLineChars="0"/>
+        <w:rPr>
+          <w:rFonts w:ascii="Times New Roman" w:eastAsia="宋体" w:hAnsi="Times New Roman"/>
+        </w:rPr>
+      </w:pPr>
+      <w:r>
+        <w:rPr>
+          <w:rFonts w:ascii="Times New Roman" w:eastAsia="宋体" w:hAnsi="Times New Roman" w:hint="eastAsia"/>
+        </w:rPr>
+        <w:t>请求地址：</w:t>
+      </w:r>
+      <w:r>
+        <w:rPr>
+          <w:rFonts w:ascii="Times New Roman" w:eastAsia="宋体" w:hAnsi="Times New Roman"/>
+        </w:rPr>
+        <w:t>appserver/</w:t>
+      </w:r>
+      <w:r>
+        <w:rPr>
+          <w:rFonts w:ascii="Times New Roman" w:eastAsia="宋体" w:hAnsi="Times New Roman"/>
+        </w:rPr>
+        <w:t>admin/user/</w:t>
+      </w:r>
+      <w:r>
+        <w:rPr>
+          <w:rFonts w:ascii="Times New Roman" w:eastAsia="宋体" w:hAnsi="Times New Roman" w:hint="eastAsia"/>
+        </w:rPr>
+        <w:t>get_user_summary</w:t>
+      </w:r>
+    </w:p>
+    <w:p>
+      <w:pPr>
+        <w:pStyle w:val="a4"/>
+        <w:numPr>
+          <w:ilvl w:val="0"/>
+          <w:numId w:val="21"/>
+        </w:numPr>
+        <w:ind w:firstLineChars="0"/>
+        <w:rPr>
+          <w:rFonts w:ascii="Times New Roman" w:eastAsia="宋体" w:hAnsi="Times New Roman"/>
+        </w:rPr>
+      </w:pPr>
+      <w:r>
+        <w:rPr>
+          <w:rFonts w:ascii="Times New Roman" w:eastAsia="宋体" w:hAnsi="Times New Roman" w:hint="eastAsia"/>
+        </w:rPr>
+        <w:t>请求方式：</w:t>
+      </w:r>
+      <w:r>
+        <w:rPr>
+          <w:rFonts w:ascii="Times New Roman" w:eastAsia="宋体" w:hAnsi="Times New Roman"/>
+        </w:rPr>
+        <w:t>GET</w:t>
+      </w:r>
+    </w:p>
+    <w:p>
+      <w:pPr>
+        <w:pStyle w:val="a4"/>
+        <w:numPr>
+          <w:ilvl w:val="0"/>
+          <w:numId w:val="21"/>
+        </w:numPr>
+        <w:ind w:firstLineChars="0"/>
+        <w:rPr>
+          <w:rFonts w:ascii="Times New Roman" w:eastAsia="宋体" w:hAnsi="Times New Roman" w:hint="eastAsia"/>
+        </w:rPr>
+      </w:pPr>
+      <w:r>
+        <w:rPr>
+          <w:rFonts w:ascii="Times New Roman" w:eastAsia="宋体" w:hAnsi="Times New Roman" w:hint="eastAsia"/>
+        </w:rPr>
+        <w:t>请求参数：</w:t>
+      </w:r>
+      <w:r>
+        <w:rPr>
+          <w:rFonts w:ascii="Times New Roman" w:eastAsia="宋体" w:hAnsi="Times New Roman" w:hint="eastAsia"/>
+        </w:rPr>
+        <w:t>无</w:t>
+      </w:r>
+    </w:p>
+    <w:p>
+      <w:pPr>
+        <w:pStyle w:val="a4"/>
+        <w:numPr>
+          <w:ilvl w:val="0"/>
+          <w:numId w:val="21"/>
+        </w:numPr>
+        <w:ind w:firstLineChars="0"/>
+        <w:rPr>
+          <w:rFonts w:ascii="Times New Roman" w:eastAsia="宋体" w:hAnsi="Times New Roman"/>
+        </w:rPr>
+      </w:pPr>
+      <w:r>
+        <w:rPr>
+          <w:rFonts w:ascii="Times New Roman" w:eastAsia="宋体" w:hAnsi="Times New Roman" w:hint="eastAsia"/>
+        </w:rPr>
+        <w:t>返回参数：</w:t>
+      </w:r>
+    </w:p>
+    <w:tbl>
+      <w:tblPr>
+        <w:tblStyle w:val="5-1"/>
+        <w:tblW w:w="5000" w:type="pct"/>
+        <w:tblLook w:val="06A0" w:firstRow="1" w:lastRow="0" w:firstColumn="1" w:lastColumn="0" w:noHBand="1" w:noVBand="1"/>
+      </w:tblPr>
+      <w:tblGrid>
+        <w:gridCol w:w="4023"/>
+        <w:gridCol w:w="863"/>
+        <w:gridCol w:w="2617"/>
+        <w:gridCol w:w="793"/>
+      </w:tblGrid>
+      <w:tr>
+        <w:trPr>
+          <w:cnfStyle w:val="100000000000" w:firstRow="1" w:lastRow="0" w:firstColumn="0" w:lastColumn="0" w:oddVBand="0" w:evenVBand="0" w:oddHBand="0" w:evenHBand="0" w:firstRowFirstColumn="0" w:firstRowLastColumn="0" w:lastRowFirstColumn="0" w:lastRowLastColumn="0"/>
+        </w:trPr>
+        <w:tc>
+          <w:tcPr>
+            <w:cnfStyle w:val="001000000000" w:firstRow="0" w:lastRow="0" w:firstColumn="1" w:lastColumn="0" w:oddVBand="0" w:evenVBand="0" w:oddHBand="0" w:evenHBand="0" w:firstRowFirstColumn="0" w:firstRowLastColumn="0" w:lastRowFirstColumn="0" w:lastRowLastColumn="0"/>
+            <w:tcW w:w="2425" w:type="pct"/>
+          </w:tcPr>
+          <w:p>
+            <w:pPr>
+              <w:rPr>
+                <w:rFonts w:ascii="Times New Roman" w:eastAsia="宋体" w:hAnsi="Times New Roman"/>
+              </w:rPr>
+            </w:pPr>
+            <w:r>
+              <w:rPr>
+                <w:rFonts w:ascii="Times New Roman" w:eastAsia="宋体" w:hAnsi="Times New Roman"/>
+              </w:rPr>
+              <w:t>参数</w:t>
+            </w:r>
+          </w:p>
+        </w:tc>
+        <w:tc>
+          <w:tcPr>
+            <w:tcW w:w="520" w:type="pct"/>
+          </w:tcPr>
+          <w:p>
+            <w:pPr>
+              <w:cnfStyle w:val="100000000000" w:firstRow="1" w:lastRow="0" w:firstColumn="0" w:lastColumn="0" w:oddVBand="0" w:evenVBand="0" w:oddHBand="0" w:evenHBand="0" w:firstRowFirstColumn="0" w:firstRowLastColumn="0" w:lastRowFirstColumn="0" w:lastRowLastColumn="0"/>
+              <w:rPr>
+                <w:rFonts w:ascii="Times New Roman" w:eastAsia="宋体" w:hAnsi="Times New Roman"/>
+              </w:rPr>
+            </w:pPr>
+            <w:r>
+              <w:rPr>
+                <w:rFonts w:ascii="Times New Roman" w:eastAsia="宋体" w:hAnsi="Times New Roman"/>
+              </w:rPr>
+              <w:t>类型</w:t>
+            </w:r>
+          </w:p>
+        </w:tc>
+        <w:tc>
+          <w:tcPr>
+            <w:tcW w:w="1577" w:type="pct"/>
+          </w:tcPr>
+          <w:p>
+            <w:pPr>
+              <w:cnfStyle w:val="100000000000" w:firstRow="1" w:lastRow="0" w:firstColumn="0" w:lastColumn="0" w:oddVBand="0" w:evenVBand="0" w:oddHBand="0" w:evenHBand="0" w:firstRowFirstColumn="0" w:firstRowLastColumn="0" w:lastRowFirstColumn="0" w:lastRowLastColumn="0"/>
+              <w:rPr>
+                <w:rFonts w:ascii="Times New Roman" w:eastAsia="宋体" w:hAnsi="Times New Roman"/>
+              </w:rPr>
+            </w:pPr>
+            <w:r>
+              <w:rPr>
+                <w:rFonts w:ascii="Times New Roman" w:eastAsia="宋体" w:hAnsi="Times New Roman"/>
+              </w:rPr>
+              <w:t>说明</w:t>
+            </w:r>
+          </w:p>
+        </w:tc>
+        <w:tc>
+          <w:tcPr>
+            <w:tcW w:w="478" w:type="pct"/>
+          </w:tcPr>
+          <w:p>
+            <w:pPr>
+              <w:cnfStyle w:val="100000000000" w:firstRow="1" w:lastRow="0" w:firstColumn="0" w:lastColumn="0" w:oddVBand="0" w:evenVBand="0" w:oddHBand="0" w:evenHBand="0" w:firstRowFirstColumn="0" w:firstRowLastColumn="0" w:lastRowFirstColumn="0" w:lastRowLastColumn="0"/>
+              <w:rPr>
+                <w:rFonts w:ascii="Times New Roman" w:eastAsia="宋体" w:hAnsi="Times New Roman"/>
+              </w:rPr>
+            </w:pPr>
+            <w:r>
+              <w:rPr>
+                <w:rFonts w:ascii="Times New Roman" w:eastAsia="宋体" w:hAnsi="Times New Roman"/>
+              </w:rPr>
+              <w:t>示例</w:t>
+            </w:r>
+          </w:p>
+        </w:tc>
+      </w:tr>
+      <w:tr>
+        <w:tc>
+          <w:tcPr>
+            <w:cnfStyle w:val="001000000000" w:firstRow="0" w:lastRow="0" w:firstColumn="1" w:lastColumn="0" w:oddVBand="0" w:evenVBand="0" w:oddHBand="0" w:evenHBand="0" w:firstRowFirstColumn="0" w:firstRowLastColumn="0" w:lastRowFirstColumn="0" w:lastRowLastColumn="0"/>
+            <w:tcW w:w="2425" w:type="pct"/>
+          </w:tcPr>
+          <w:p>
+            <w:pPr>
+              <w:rPr>
+                <w:rFonts w:ascii="Times New Roman" w:eastAsia="宋体" w:hAnsi="Times New Roman"/>
+              </w:rPr>
+            </w:pPr>
+            <w:r>
+              <w:rPr>
+                <w:rFonts w:ascii="Times New Roman" w:eastAsia="宋体" w:hAnsi="Times New Roman" w:hint="eastAsia"/>
+              </w:rPr>
+              <w:t>code</w:t>
+            </w:r>
+          </w:p>
+        </w:tc>
+        <w:tc>
+          <w:tcPr>
+            <w:tcW w:w="520" w:type="pct"/>
+          </w:tcPr>
+          <w:p>
+            <w:pPr>
+              <w:cnfStyle w:val="000000000000" w:firstRow="0" w:lastRow="0" w:firstColumn="0" w:lastColumn="0" w:oddVBand="0" w:evenVBand="0" w:oddHBand="0" w:evenHBand="0" w:firstRowFirstColumn="0" w:firstRowLastColumn="0" w:lastRowFirstColumn="0" w:lastRowLastColumn="0"/>
+              <w:rPr>
+                <w:rFonts w:ascii="Times New Roman" w:eastAsia="宋体" w:hAnsi="Times New Roman"/>
+              </w:rPr>
+            </w:pPr>
+            <w:r>
+              <w:rPr>
+                <w:rFonts w:ascii="Times New Roman" w:eastAsia="宋体" w:hAnsi="Times New Roman" w:hint="eastAsia"/>
+              </w:rPr>
+              <w:t>int</w:t>
+            </w:r>
+          </w:p>
+        </w:tc>
+        <w:tc>
+          <w:tcPr>
+            <w:tcW w:w="1577" w:type="pct"/>
+          </w:tcPr>
+          <w:p>
+            <w:pPr>
+              <w:cnfStyle w:val="000000000000" w:firstRow="0" w:lastRow="0" w:firstColumn="0" w:lastColumn="0" w:oddVBand="0" w:evenVBand="0" w:oddHBand="0" w:evenHBand="0" w:firstRowFirstColumn="0" w:firstRowLastColumn="0" w:lastRowFirstColumn="0" w:lastRowLastColumn="0"/>
+              <w:rPr>
+                <w:rFonts w:ascii="Times New Roman" w:eastAsia="宋体" w:hAnsi="Times New Roman"/>
+              </w:rPr>
+            </w:pPr>
+          </w:p>
+        </w:tc>
+        <w:tc>
+          <w:tcPr>
+            <w:tcW w:w="478" w:type="pct"/>
+          </w:tcPr>
+          <w:p>
+            <w:pPr>
+              <w:cnfStyle w:val="000000000000" w:firstRow="0" w:lastRow="0" w:firstColumn="0" w:lastColumn="0" w:oddVBand="0" w:evenVBand="0" w:oddHBand="0" w:evenHBand="0" w:firstRowFirstColumn="0" w:firstRowLastColumn="0" w:lastRowFirstColumn="0" w:lastRowLastColumn="0"/>
+              <w:rPr>
+                <w:rFonts w:ascii="Times New Roman" w:eastAsia="宋体" w:hAnsi="Times New Roman"/>
+              </w:rPr>
+            </w:pPr>
+          </w:p>
+        </w:tc>
+      </w:tr>
+      <w:tr>
+        <w:tc>
+          <w:tcPr>
+            <w:cnfStyle w:val="001000000000" w:firstRow="0" w:lastRow="0" w:firstColumn="1" w:lastColumn="0" w:oddVBand="0" w:evenVBand="0" w:oddHBand="0" w:evenHBand="0" w:firstRowFirstColumn="0" w:firstRowLastColumn="0" w:lastRowFirstColumn="0" w:lastRowLastColumn="0"/>
+            <w:tcW w:w="2425" w:type="pct"/>
+          </w:tcPr>
+          <w:p>
+            <w:pPr>
+              <w:rPr>
+                <w:rFonts w:ascii="Times New Roman" w:eastAsia="宋体" w:hAnsi="Times New Roman"/>
+              </w:rPr>
+            </w:pPr>
+            <w:r>
+              <w:rPr>
+                <w:rFonts w:ascii="Times New Roman" w:eastAsia="宋体" w:hAnsi="Times New Roman"/>
+              </w:rPr>
+              <w:t>msg</w:t>
+            </w:r>
+          </w:p>
+        </w:tc>
+        <w:tc>
+          <w:tcPr>
+            <w:tcW w:w="520" w:type="pct"/>
+          </w:tcPr>
+          <w:p>
+            <w:pPr>
+              <w:cnfStyle w:val="000000000000" w:firstRow="0" w:lastRow="0" w:firstColumn="0" w:lastColumn="0" w:oddVBand="0" w:evenVBand="0" w:oddHBand="0" w:evenHBand="0" w:firstRowFirstColumn="0" w:firstRowLastColumn="0" w:lastRowFirstColumn="0" w:lastRowLastColumn="0"/>
+              <w:rPr>
+                <w:rFonts w:ascii="Times New Roman" w:eastAsia="宋体" w:hAnsi="Times New Roman"/>
+              </w:rPr>
+            </w:pPr>
+            <w:r>
+              <w:rPr>
+                <w:rFonts w:ascii="Times New Roman" w:eastAsia="宋体" w:hAnsi="Times New Roman" w:hint="eastAsia"/>
+              </w:rPr>
+              <w:t>string</w:t>
+            </w:r>
+          </w:p>
+        </w:tc>
+        <w:tc>
+          <w:tcPr>
+            <w:tcW w:w="1577" w:type="pct"/>
+          </w:tcPr>
+          <w:p>
+            <w:pPr>
+              <w:cnfStyle w:val="000000000000" w:firstRow="0" w:lastRow="0" w:firstColumn="0" w:lastColumn="0" w:oddVBand="0" w:evenVBand="0" w:oddHBand="0" w:evenHBand="0" w:firstRowFirstColumn="0" w:firstRowLastColumn="0" w:lastRowFirstColumn="0" w:lastRowLastColumn="0"/>
+              <w:rPr>
+                <w:rFonts w:ascii="Times New Roman" w:eastAsia="宋体" w:hAnsi="Times New Roman"/>
+              </w:rPr>
+            </w:pPr>
+          </w:p>
+        </w:tc>
+        <w:tc>
+          <w:tcPr>
+            <w:tcW w:w="478" w:type="pct"/>
+          </w:tcPr>
+          <w:p>
+            <w:pPr>
+              <w:cnfStyle w:val="000000000000" w:firstRow="0" w:lastRow="0" w:firstColumn="0" w:lastColumn="0" w:oddVBand="0" w:evenVBand="0" w:oddHBand="0" w:evenHBand="0" w:firstRowFirstColumn="0" w:firstRowLastColumn="0" w:lastRowFirstColumn="0" w:lastRowLastColumn="0"/>
+              <w:rPr>
+                <w:rFonts w:ascii="Times New Roman" w:eastAsia="宋体" w:hAnsi="Times New Roman"/>
+              </w:rPr>
+            </w:pPr>
+          </w:p>
+        </w:tc>
+      </w:tr>
+      <w:tr>
+        <w:tc>
+          <w:tcPr>
+            <w:cnfStyle w:val="001000000000" w:firstRow="0" w:lastRow="0" w:firstColumn="1" w:lastColumn="0" w:oddVBand="0" w:evenVBand="0" w:oddHBand="0" w:evenHBand="0" w:firstRowFirstColumn="0" w:firstRowLastColumn="0" w:lastRowFirstColumn="0" w:lastRowLastColumn="0"/>
+            <w:tcW w:w="2425" w:type="pct"/>
+          </w:tcPr>
+          <w:p>
+            <w:pPr>
+              <w:rPr>
+                <w:rFonts w:ascii="Times New Roman" w:eastAsia="宋体" w:hAnsi="Times New Roman"/>
+              </w:rPr>
+            </w:pPr>
+            <w:r>
+              <w:rPr>
+                <w:rFonts w:ascii="Times New Roman" w:eastAsia="宋体" w:hAnsi="Times New Roman" w:hint="eastAsia"/>
+              </w:rPr>
+              <w:t>reg</w:t>
+            </w:r>
+            <w:r>
+              <w:rPr>
+                <w:rFonts w:ascii="Times New Roman" w:eastAsia="宋体" w:hAnsi="Times New Roman"/>
+              </w:rPr>
+              <w:t>_user_count</w:t>
+            </w:r>
+          </w:p>
+        </w:tc>
+        <w:tc>
+          <w:tcPr>
+            <w:tcW w:w="520" w:type="pct"/>
+          </w:tcPr>
+          <w:p>
+            <w:pPr>
+              <w:cnfStyle w:val="000000000000" w:firstRow="0" w:lastRow="0" w:firstColumn="0" w:lastColumn="0" w:oddVBand="0" w:evenVBand="0" w:oddHBand="0" w:evenHBand="0" w:firstRowFirstColumn="0" w:firstRowLastColumn="0" w:lastRowFirstColumn="0" w:lastRowLastColumn="0"/>
+              <w:rPr>
+                <w:rFonts w:ascii="Times New Roman" w:eastAsia="宋体" w:hAnsi="Times New Roman"/>
+              </w:rPr>
+            </w:pPr>
+            <w:r>
+              <w:rPr>
+                <w:rFonts w:ascii="Times New Roman" w:eastAsia="宋体" w:hAnsi="Times New Roman"/>
+              </w:rPr>
+              <w:t>int</w:t>
+            </w:r>
+          </w:p>
+        </w:tc>
+        <w:tc>
+          <w:tcPr>
+            <w:tcW w:w="1577" w:type="pct"/>
+          </w:tcPr>
+          <w:p>
+            <w:pPr>
+              <w:cnfStyle w:val="000000000000" w:firstRow="0" w:lastRow="0" w:firstColumn="0" w:lastColumn="0" w:oddVBand="0" w:evenVBand="0" w:oddHBand="0" w:evenHBand="0" w:firstRowFirstColumn="0" w:firstRowLastColumn="0" w:lastRowFirstColumn="0" w:lastRowLastColumn="0"/>
+              <w:rPr>
+                <w:rFonts w:ascii="Times New Roman" w:eastAsia="宋体" w:hAnsi="Times New Roman"/>
+              </w:rPr>
+            </w:pPr>
+          </w:p>
+        </w:tc>
+        <w:tc>
+          <w:tcPr>
+            <w:tcW w:w="478" w:type="pct"/>
+          </w:tcPr>
+          <w:p>
+            <w:pPr>
+              <w:cnfStyle w:val="000000000000" w:firstRow="0" w:lastRow="0" w:firstColumn="0" w:lastColumn="0" w:oddVBand="0" w:evenVBand="0" w:oddHBand="0" w:evenHBand="0" w:firstRowFirstColumn="0" w:firstRowLastColumn="0" w:lastRowFirstColumn="0" w:lastRowLastColumn="0"/>
+              <w:rPr>
+                <w:rFonts w:ascii="Times New Roman" w:eastAsia="宋体" w:hAnsi="Times New Roman"/>
+              </w:rPr>
+            </w:pPr>
+          </w:p>
+        </w:tc>
+      </w:tr>
+      <w:tr>
+        <w:tc>
+          <w:tcPr>
+            <w:cnfStyle w:val="001000000000" w:firstRow="0" w:lastRow="0" w:firstColumn="1" w:lastColumn="0" w:oddVBand="0" w:evenVBand="0" w:oddHBand="0" w:evenHBand="0" w:firstRowFirstColumn="0" w:firstRowLastColumn="0" w:lastRowFirstColumn="0" w:lastRowLastColumn="0"/>
+            <w:tcW w:w="2425" w:type="pct"/>
+          </w:tcPr>
+          <w:p>
+            <w:pPr>
+              <w:rPr>
+                <w:rFonts w:ascii="Times New Roman" w:eastAsia="宋体" w:hAnsi="Times New Roman"/>
+              </w:rPr>
+            </w:pPr>
+            <w:r>
+              <w:rPr>
+                <w:rFonts w:ascii="Times New Roman" w:eastAsia="宋体" w:hAnsi="Times New Roman"/>
+              </w:rPr>
+              <w:t>reg_user_summary_file_url</w:t>
+            </w:r>
+          </w:p>
+        </w:tc>
+        <w:tc>
+          <w:tcPr>
+            <w:tcW w:w="520" w:type="pct"/>
+          </w:tcPr>
+          <w:p>
+            <w:pPr>
+              <w:cnfStyle w:val="000000000000" w:firstRow="0" w:lastRow="0" w:firstColumn="0" w:lastColumn="0" w:oddVBand="0" w:evenVBand="0" w:oddHBand="0" w:evenHBand="0" w:firstRowFirstColumn="0" w:firstRowLastColumn="0" w:lastRowFirstColumn="0" w:lastRowLastColumn="0"/>
+              <w:rPr>
+                <w:rFonts w:ascii="Times New Roman" w:eastAsia="宋体" w:hAnsi="Times New Roman"/>
+              </w:rPr>
+            </w:pPr>
+            <w:r>
+              <w:rPr>
+                <w:rFonts w:ascii="Times New Roman" w:eastAsia="宋体" w:hAnsi="Times New Roman"/>
+              </w:rPr>
+              <w:t>string</w:t>
+            </w:r>
+          </w:p>
+        </w:tc>
+        <w:tc>
+          <w:tcPr>
+            <w:tcW w:w="1577" w:type="pct"/>
+          </w:tcPr>
+          <w:p>
+            <w:pPr>
+              <w:cnfStyle w:val="000000000000" w:firstRow="0" w:lastRow="0" w:firstColumn="0" w:lastColumn="0" w:oddVBand="0" w:evenVBand="0" w:oddHBand="0" w:evenHBand="0" w:firstRowFirstColumn="0" w:firstRowLastColumn="0" w:lastRowFirstColumn="0" w:lastRowLastColumn="0"/>
+              <w:rPr>
+                <w:rFonts w:ascii="Times New Roman" w:eastAsia="宋体" w:hAnsi="Times New Roman"/>
+              </w:rPr>
+            </w:pPr>
+            <w:r>
+              <w:rPr>
+                <w:rFonts w:ascii="Times New Roman" w:eastAsia="宋体" w:hAnsi="Times New Roman"/>
+              </w:rPr>
+              <w:t>相对路径</w:t>
+            </w:r>
+            <w:bookmarkStart w:id="45" w:name="_GoBack"/>
+            <w:bookmarkEnd w:id="45"/>
+          </w:p>
+        </w:tc>
+        <w:tc>
+          <w:tcPr>
+            <w:tcW w:w="478" w:type="pct"/>
+          </w:tcPr>
+          <w:p>
+            <w:pPr>
+              <w:cnfStyle w:val="000000000000" w:firstRow="0" w:lastRow="0" w:firstColumn="0" w:lastColumn="0" w:oddVBand="0" w:evenVBand="0" w:oddHBand="0" w:evenHBand="0" w:firstRowFirstColumn="0" w:firstRowLastColumn="0" w:lastRowFirstColumn="0" w:lastRowLastColumn="0"/>
+              <w:rPr>
+                <w:rFonts w:ascii="Times New Roman" w:eastAsia="宋体" w:hAnsi="Times New Roman"/>
+              </w:rPr>
+            </w:pPr>
+          </w:p>
+        </w:tc>
+      </w:tr>
+    </w:tbl>
+    <w:p>
+      <w:pPr>
+        <w:rPr>
+          <w:rFonts w:ascii="Times New Roman" w:eastAsia="宋体" w:hAnsi="Times New Roman"/>
+        </w:rPr>
+      </w:pPr>
+    </w:p>
+    <w:p>
+      <w:pPr>
+        <w:pStyle w:val="a4"/>
+        <w:numPr>
+          <w:ilvl w:val="0"/>
+          <w:numId w:val="21"/>
+        </w:numPr>
+        <w:ind w:firstLineChars="0"/>
+        <w:rPr>
+          <w:rFonts w:ascii="Times New Roman" w:eastAsia="宋体" w:hAnsi="Times New Roman"/>
+        </w:rPr>
+      </w:pPr>
+      <w:r>
+        <w:rPr>
+          <w:rFonts w:ascii="Times New Roman" w:eastAsia="宋体" w:hAnsi="Times New Roman"/>
+        </w:rPr>
+        <w:t>返回示例</w:t>
+      </w:r>
+      <w:r>
+        <w:rPr>
+          <w:rFonts w:ascii="Times New Roman" w:eastAsia="宋体" w:hAnsi="Times New Roman" w:hint="eastAsia"/>
+        </w:rPr>
+        <w:t>：</w:t>
+      </w:r>
+    </w:p>
+    <w:p>
+      <w:pPr>
+        <w:rPr>
+          <w:rFonts w:ascii="Times New Roman" w:eastAsia="宋体" w:hAnsi="Times New Roman"/>
+        </w:rPr>
+      </w:pPr>
+      <w:r>
+        <w:rPr>
+          <w:rFonts w:ascii="Times New Roman" w:eastAsia="宋体" w:hAnsi="Times New Roman"/>
+        </w:rPr>
+        <w:t>{"msg": "\u83b7\u53d6\u7528\u6237\u7edf\u8ba1\u6570\u636e\u6210\u529f", "code": 0, "reg_user_summary_file_url": "admin/appserver/file/dd.md", "reg_user_count": 145}</w:t>
+      </w:r>
+    </w:p>
+    <w:p>
+      <w:pPr>
+        <w:rPr>
+          <w:rFonts w:ascii="Times New Roman" w:eastAsia="宋体" w:hAnsi="Times New Roman"/>
+        </w:rPr>
+      </w:pPr>
+    </w:p>
+    <w:p>
+      <w:pPr>
+        <w:rPr>
+          <w:rFonts w:ascii="Times New Roman" w:eastAsia="宋体" w:hAnsi="Times New Roman" w:hint="eastAsia"/>
+        </w:rPr>
+      </w:pPr>
+    </w:p>
+    <w:p>
+      <w:pPr>
         <w:pStyle w:val="2"/>
       </w:pPr>
       <w:bookmarkStart w:id="46" w:name="_Toc389669854"/>
@@ -15515,7 +16094,6 @@
               <w:rPr>
                 <w:rFonts w:ascii="Times New Roman" w:eastAsia="宋体" w:hAnsi="Times New Roman" w:hint="eastAsia"/>
               </w:rPr>
-              <w:lastRenderedPageBreak/>
               <w:t>abstra</w:t>
             </w:r>
             <w:r>
@@ -16662,6 +17240,7 @@
               <w:rPr>
                 <w:rFonts w:ascii="Times New Roman" w:eastAsia="宋体" w:hAnsi="Times New Roman"/>
               </w:rPr>
+              <w:lastRenderedPageBreak/>
               <w:t>news_id</w:t>
             </w:r>
           </w:p>
@@ -17847,7 +18426,6 @@
         <w:rPr>
           <w:rFonts w:ascii="Times New Roman" w:eastAsia="宋体" w:hAnsi="Times New Roman"/>
         </w:rPr>
-        <w:lastRenderedPageBreak/>
         <w:t>返回示例</w:t>
       </w:r>
       <w:r>
@@ -18856,6 +19434,7 @@
               <w:rPr>
                 <w:rFonts w:ascii="Times New Roman" w:eastAsia="宋体" w:hAnsi="Times New Roman"/>
               </w:rPr>
+              <w:lastRenderedPageBreak/>
               <w:t>inner_pic</w:t>
             </w:r>
           </w:p>
@@ -19425,7 +20004,6 @@
               <w:rPr>
                 <w:rFonts w:ascii="Times New Roman" w:eastAsia="宋体" w:hAnsi="Times New Roman"/>
               </w:rPr>
-              <w:lastRenderedPageBreak/>
               <w:t>参数</w:t>
             </w:r>
           </w:p>
@@ -20989,7 +21567,14 @@
         <w:rPr>
           <w:rFonts w:ascii="Times New Roman" w:eastAsia="宋体" w:hAnsi="Times New Roman"/>
         </w:rPr>
-        <w:t>{"msg": "\u52a0\u8f7d\u65b0\u95fb\u6210\u529f", "count": 2, "code": 0, "list": [{"news_id": "53a02f58555eb23ccc736c4d", "last_modify_timestamp": 1403006808, "pub_status": 0, "pub_timestamp": null, "title": "\u3010\u4eac\u5e08\u4eba\u7269\u3011\u4f55\u514b\u6297\uff1a\u84c4\u529b\u5341\u5e74\u201c\u52a9\u8dd1\u201d\u519c\u6751\u5a03", "created_timestamp": 1403006808, "news_type": 0, "abstract": "\u4e00\u4e2a\u4e8c\u5e74\u7ea7\u7684\u519c\u6751\u5b66\u751f\uff0c\u80fd\u591f\u9605\u8bfb\u7b80\u5199\u7248\u7684\u300a\u4e09\u56fd\u6f14\u4e49\u300b", "author": "\u5317\u4eac\u5e08\u8303\u5927\u5b66"}, {"news_id": "53a02f58555eb23ccc736c4e", "last_modify_timestamp": 1403006808, "pub_status": 0, "pub_timestamp": null, "title": "2013\u201cLooking China\u201d\u4e2d\u5916\u9752\u5e74\u6691\u671fDV\u8ba1\u5212\u7855\u679c\u7d2f\u7d2f", "created_timestamp": 1403006808, "news_type": 1, "abstract": "\u201cLooking China\u201d\u4e2d\u5916\u9752\u5e74\u6691\u671fDV\u8ba1\u5212", "author": "\u5317\u4eac\u5e08\u8303\u5927\u5b66"}]}</w:t>
+        <w:t xml:space="preserve">{"msg": "\u52a0\u8f7d\u65b0\u95fb\u6210\u529f", "count": 2, "code": 0, "list": [{"news_id": "53a02f58555eb23ccc736c4d", "last_modify_timestamp": 1403006808, "pub_status": 0, "pub_timestamp": null, "title": "\u3010\u4eac\u5e08\u4eba\u7269\u3011\u4f55\u514b\u6297\uff1a\u84c4\u529b\u5341\u5e74\u201c\u52a9\u8dd1\u201d\u519c\u6751\u5a03", "created_timestamp": 1403006808, "news_type": 0, </w:t>
+      </w:r>
+      <w:r>
+        <w:rPr>
+          <w:rFonts w:ascii="Times New Roman" w:eastAsia="宋体" w:hAnsi="Times New Roman"/>
+        </w:rPr>
+        <w:lastRenderedPageBreak/>
+        <w:t>"abstract": "\u4e00\u4e2a\u4e8c\u5e74\u7ea7\u7684\u519c\u6751\u5b66\u751f\uff0c\u80fd\u591f\u9605\u8bfb\u7b80\u5199\u7248\u7684\u300a\u4e09\u56fd\u6f14\u4e49\u300b", "author": "\u5317\u4eac\u5e08\u8303\u5927\u5b66"}, {"news_id": "53a02f58555eb23ccc736c4e", "last_modify_timestamp": 1403006808, "pub_status": 0, "pub_timestamp": null, "title": "2013\u201cLooking China\u201d\u4e2d\u5916\u9752\u5e74\u6691\u671fDV\u8ba1\u5212\u7855\u679c\u7d2f\u7d2f", "created_timestamp": 1403006808, "news_type": 1, "abstract": "\u201cLooking China\u201d\u4e2d\u5916\u9752\u5e74\u6691\u671fDV\u8ba1\u5212", "author": "\u5317\u4eac\u5e08\u8303\u5927\u5b66"}]}</w:t>
       </w:r>
     </w:p>
     <w:p>
@@ -21094,7 +21679,6 @@
         <w:rPr>
           <w:rFonts w:ascii="Times New Roman" w:eastAsia="宋体" w:hAnsi="Times New Roman" w:hint="eastAsia"/>
         </w:rPr>
-        <w:lastRenderedPageBreak/>
         <w:t>请求参数：</w:t>
       </w:r>
     </w:p>
@@ -22019,6 +22603,7 @@
               <w:rPr>
                 <w:rFonts w:ascii="Times New Roman" w:eastAsia="宋体" w:hAnsi="Times New Roman"/>
               </w:rPr>
+              <w:lastRenderedPageBreak/>
               <w:t>参数</w:t>
             </w:r>
           </w:p>
@@ -26790,7 +27375,7 @@
 </file>
 
 <file path=customXml/itemProps1.xml><?xml version="1.0" encoding="utf-8"?>
-<ds:datastoreItem xmlns:ds="http://schemas.openxmlformats.org/officeDocument/2006/customXml" ds:itemID="{6F347539-2920-40F9-B3D1-3A8A84BFAB5F}">
+<ds:datastoreItem xmlns:ds="http://schemas.openxmlformats.org/officeDocument/2006/customXml" ds:itemID="{8F033D5D-E7E9-49D5-A3CD-E7F328CA58D4}">
   <ds:schemaRefs>
     <ds:schemaRef ds:uri="http://schemas.openxmlformats.org/officeDocument/2006/bibliography"/>
   </ds:schemaRefs>

--- a/Doc/AppServerInterface.docx
+++ b/Doc/AppServerInterface.docx
@@ -3440,6 +3440,20 @@
         </w:rPr>
         <w:t>：</w:t>
       </w:r>
+      <w:r>
+        <w:rPr>
+          <w:rFonts w:ascii="Times New Roman" w:eastAsia="宋体" w:hAnsi="Times New Roman" w:hint="eastAsia"/>
+        </w:rPr>
+        <w:t>http</w:t>
+      </w:r>
+      <w:r>
+        <w:rPr>
+          <w:rFonts w:ascii="Times New Roman" w:eastAsia="宋体" w:hAnsi="Times New Roman"/>
+        </w:rPr>
+        <w:t>://219.142.121.27:8080</w:t>
+      </w:r>
+      <w:bookmarkStart w:id="4" w:name="_GoBack"/>
+      <w:bookmarkEnd w:id="4"/>
     </w:p>
     <w:p>
       <w:pPr>
@@ -3448,18 +3462,18 @@
           <w:rFonts w:ascii="Times New Roman" w:eastAsia="宋体" w:hAnsi="Times New Roman"/>
         </w:rPr>
       </w:pPr>
-      <w:bookmarkStart w:id="4" w:name="_Toc389248432"/>
-      <w:bookmarkStart w:id="5" w:name="_Toc389663631"/>
-      <w:bookmarkStart w:id="6" w:name="_Toc389669839"/>
+      <w:bookmarkStart w:id="5" w:name="_Toc389248432"/>
+      <w:bookmarkStart w:id="6" w:name="_Toc389663631"/>
+      <w:bookmarkStart w:id="7" w:name="_Toc389669839"/>
       <w:r>
         <w:rPr>
           <w:rFonts w:ascii="Times New Roman" w:eastAsia="宋体" w:hAnsi="Times New Roman" w:hint="eastAsia"/>
         </w:rPr>
         <w:t>用户类</w:t>
       </w:r>
-      <w:bookmarkEnd w:id="4"/>
       <w:bookmarkEnd w:id="5"/>
       <w:bookmarkEnd w:id="6"/>
+      <w:bookmarkEnd w:id="7"/>
     </w:p>
     <w:p>
       <w:pPr>
@@ -3468,18 +3482,18 @@
           <w:rFonts w:ascii="Times New Roman" w:eastAsia="宋体" w:hAnsi="Times New Roman"/>
         </w:rPr>
       </w:pPr>
-      <w:bookmarkStart w:id="7" w:name="_Toc389248433"/>
-      <w:bookmarkStart w:id="8" w:name="_Toc389663632"/>
-      <w:bookmarkStart w:id="9" w:name="_Toc389669840"/>
+      <w:bookmarkStart w:id="8" w:name="_Toc389248433"/>
+      <w:bookmarkStart w:id="9" w:name="_Toc389663632"/>
+      <w:bookmarkStart w:id="10" w:name="_Toc389669840"/>
       <w:r>
         <w:rPr>
           <w:rFonts w:ascii="Times New Roman" w:eastAsia="宋体" w:hAnsi="Times New Roman" w:hint="eastAsia"/>
         </w:rPr>
         <w:t>用户注册</w:t>
       </w:r>
-      <w:bookmarkEnd w:id="7"/>
       <w:bookmarkEnd w:id="8"/>
       <w:bookmarkEnd w:id="9"/>
+      <w:bookmarkEnd w:id="10"/>
     </w:p>
     <w:p>
       <w:pPr>
@@ -4696,16 +4710,16 @@
       <w:pPr>
         <w:pStyle w:val="3"/>
       </w:pPr>
-      <w:bookmarkStart w:id="10" w:name="_Toc389248434"/>
-      <w:bookmarkStart w:id="11" w:name="_Toc389663633"/>
-      <w:bookmarkStart w:id="12" w:name="_Toc389669841"/>
+      <w:bookmarkStart w:id="11" w:name="_Toc389248434"/>
+      <w:bookmarkStart w:id="12" w:name="_Toc389663633"/>
+      <w:bookmarkStart w:id="13" w:name="_Toc389669841"/>
       <w:r>
         <w:lastRenderedPageBreak/>
         <w:t>用户登录</w:t>
       </w:r>
-      <w:bookmarkEnd w:id="10"/>
       <w:bookmarkEnd w:id="11"/>
       <w:bookmarkEnd w:id="12"/>
+      <w:bookmarkEnd w:id="13"/>
     </w:p>
     <w:p>
       <w:pPr>
@@ -6157,9 +6171,9 @@
           <w:rFonts w:ascii="Times New Roman" w:eastAsia="宋体" w:hAnsi="Times New Roman"/>
         </w:rPr>
       </w:pPr>
-      <w:bookmarkStart w:id="13" w:name="_Toc389248435"/>
-      <w:bookmarkStart w:id="14" w:name="_Toc389663634"/>
-      <w:bookmarkStart w:id="15" w:name="_Toc389669842"/>
+      <w:bookmarkStart w:id="14" w:name="_Toc389248435"/>
+      <w:bookmarkStart w:id="15" w:name="_Toc389663634"/>
+      <w:bookmarkStart w:id="16" w:name="_Toc389669842"/>
       <w:r>
         <w:rPr>
           <w:rFonts w:ascii="Times New Roman" w:eastAsia="宋体" w:hAnsi="Times New Roman" w:hint="eastAsia"/>
@@ -6178,9 +6192,9 @@
         </w:rPr>
         <w:t>详情</w:t>
       </w:r>
-      <w:bookmarkEnd w:id="13"/>
       <w:bookmarkEnd w:id="14"/>
       <w:bookmarkEnd w:id="15"/>
+      <w:bookmarkEnd w:id="16"/>
     </w:p>
     <w:p>
       <w:pPr>
@@ -7479,18 +7493,18 @@
           <w:rFonts w:ascii="Times New Roman" w:eastAsia="宋体" w:hAnsi="Times New Roman"/>
         </w:rPr>
       </w:pPr>
-      <w:bookmarkStart w:id="16" w:name="_Toc389248436"/>
-      <w:bookmarkStart w:id="17" w:name="_Toc389663635"/>
-      <w:bookmarkStart w:id="18" w:name="_Toc389669843"/>
+      <w:bookmarkStart w:id="17" w:name="_Toc389248436"/>
+      <w:bookmarkStart w:id="18" w:name="_Toc389663635"/>
+      <w:bookmarkStart w:id="19" w:name="_Toc389669843"/>
       <w:r>
         <w:rPr>
           <w:rFonts w:ascii="Times New Roman" w:eastAsia="宋体" w:hAnsi="Times New Roman"/>
         </w:rPr>
         <w:t>新闻类</w:t>
       </w:r>
-      <w:bookmarkEnd w:id="16"/>
       <w:bookmarkEnd w:id="17"/>
       <w:bookmarkEnd w:id="18"/>
+      <w:bookmarkEnd w:id="19"/>
     </w:p>
     <w:p>
       <w:pPr>
@@ -7499,9 +7513,9 @@
           <w:rFonts w:ascii="Times New Roman" w:eastAsia="宋体" w:hAnsi="Times New Roman"/>
         </w:rPr>
       </w:pPr>
-      <w:bookmarkStart w:id="19" w:name="_Toc389248438"/>
-      <w:bookmarkStart w:id="20" w:name="_Toc389663637"/>
-      <w:bookmarkStart w:id="21" w:name="_Toc389669844"/>
+      <w:bookmarkStart w:id="20" w:name="_Toc389248438"/>
+      <w:bookmarkStart w:id="21" w:name="_Toc389663637"/>
+      <w:bookmarkStart w:id="22" w:name="_Toc389669844"/>
       <w:r>
         <w:rPr>
           <w:rFonts w:ascii="Times New Roman" w:eastAsia="宋体" w:hAnsi="Times New Roman" w:hint="eastAsia"/>
@@ -7514,9 +7528,9 @@
         </w:rPr>
         <w:t>新闻列表</w:t>
       </w:r>
-      <w:bookmarkEnd w:id="19"/>
       <w:bookmarkEnd w:id="20"/>
       <w:bookmarkEnd w:id="21"/>
+      <w:bookmarkEnd w:id="22"/>
     </w:p>
     <w:p>
       <w:pPr>
@@ -9346,9 +9360,9 @@
           <w:rFonts w:ascii="Times New Roman" w:eastAsia="宋体" w:hAnsi="Times New Roman"/>
         </w:rPr>
       </w:pPr>
-      <w:bookmarkStart w:id="22" w:name="_Toc389248439"/>
-      <w:bookmarkStart w:id="23" w:name="_Toc389663638"/>
-      <w:bookmarkStart w:id="24" w:name="_Toc389669845"/>
+      <w:bookmarkStart w:id="23" w:name="_Toc389248439"/>
+      <w:bookmarkStart w:id="24" w:name="_Toc389663638"/>
+      <w:bookmarkStart w:id="25" w:name="_Toc389669845"/>
       <w:r>
         <w:rPr>
           <w:rFonts w:ascii="Times New Roman" w:eastAsia="宋体" w:hAnsi="Times New Roman" w:hint="eastAsia"/>
@@ -9361,9 +9375,9 @@
         </w:rPr>
         <w:t>版块更新数</w:t>
       </w:r>
-      <w:bookmarkEnd w:id="22"/>
       <w:bookmarkEnd w:id="23"/>
       <w:bookmarkEnd w:id="24"/>
+      <w:bookmarkEnd w:id="25"/>
     </w:p>
     <w:p>
       <w:pPr>
@@ -10216,9 +10230,9 @@
           <w:rFonts w:ascii="Times New Roman" w:eastAsia="宋体" w:hAnsi="Times New Roman"/>
         </w:rPr>
       </w:pPr>
-      <w:bookmarkStart w:id="25" w:name="_Toc389248440"/>
-      <w:bookmarkStart w:id="26" w:name="_Toc389663639"/>
-      <w:bookmarkStart w:id="27" w:name="_Toc389669846"/>
+      <w:bookmarkStart w:id="26" w:name="_Toc389248440"/>
+      <w:bookmarkStart w:id="27" w:name="_Toc389663639"/>
+      <w:bookmarkStart w:id="28" w:name="_Toc389669846"/>
       <w:r>
         <w:rPr>
           <w:rFonts w:ascii="Times New Roman" w:eastAsia="宋体" w:hAnsi="Times New Roman" w:hint="eastAsia"/>
@@ -10231,9 +10245,9 @@
         </w:rPr>
         <w:t>新闻详情</w:t>
       </w:r>
-      <w:bookmarkEnd w:id="25"/>
       <w:bookmarkEnd w:id="26"/>
       <w:bookmarkEnd w:id="27"/>
+      <w:bookmarkEnd w:id="28"/>
     </w:p>
     <w:p>
       <w:pPr>
@@ -11506,18 +11520,18 @@
           <w:rFonts w:ascii="Times New Roman" w:eastAsia="宋体" w:hAnsi="Times New Roman"/>
         </w:rPr>
       </w:pPr>
-      <w:bookmarkStart w:id="28" w:name="_Toc389248441"/>
-      <w:bookmarkStart w:id="29" w:name="_Toc389663640"/>
-      <w:bookmarkStart w:id="30" w:name="_Toc389669847"/>
+      <w:bookmarkStart w:id="29" w:name="_Toc389248441"/>
+      <w:bookmarkStart w:id="30" w:name="_Toc389663640"/>
+      <w:bookmarkStart w:id="31" w:name="_Toc389669847"/>
       <w:r>
         <w:rPr>
           <w:rFonts w:ascii="Times New Roman" w:eastAsia="宋体" w:hAnsi="Times New Roman"/>
         </w:rPr>
         <w:t>评论类</w:t>
       </w:r>
-      <w:bookmarkEnd w:id="28"/>
       <w:bookmarkEnd w:id="29"/>
       <w:bookmarkEnd w:id="30"/>
+      <w:bookmarkEnd w:id="31"/>
     </w:p>
     <w:p>
       <w:pPr>
@@ -11526,18 +11540,18 @@
           <w:rFonts w:ascii="Times New Roman" w:eastAsia="宋体" w:hAnsi="Times New Roman"/>
         </w:rPr>
       </w:pPr>
-      <w:bookmarkStart w:id="31" w:name="_Toc389248442"/>
-      <w:bookmarkStart w:id="32" w:name="_Toc389663641"/>
-      <w:bookmarkStart w:id="33" w:name="_Toc389669848"/>
+      <w:bookmarkStart w:id="32" w:name="_Toc389248442"/>
+      <w:bookmarkStart w:id="33" w:name="_Toc389663641"/>
+      <w:bookmarkStart w:id="34" w:name="_Toc389669848"/>
       <w:r>
         <w:rPr>
           <w:rFonts w:ascii="Times New Roman" w:eastAsia="宋体" w:hAnsi="Times New Roman" w:hint="eastAsia"/>
         </w:rPr>
         <w:t>添加评论</w:t>
       </w:r>
-      <w:bookmarkEnd w:id="31"/>
       <w:bookmarkEnd w:id="32"/>
       <w:bookmarkEnd w:id="33"/>
+      <w:bookmarkEnd w:id="34"/>
     </w:p>
     <w:p>
       <w:pPr>
@@ -12307,9 +12321,9 @@
           <w:rFonts w:ascii="Times New Roman" w:eastAsia="宋体" w:hAnsi="Times New Roman"/>
         </w:rPr>
       </w:pPr>
-      <w:bookmarkStart w:id="34" w:name="_Toc389248443"/>
-      <w:bookmarkStart w:id="35" w:name="_Toc389663642"/>
-      <w:bookmarkStart w:id="36" w:name="_Toc389669849"/>
+      <w:bookmarkStart w:id="35" w:name="_Toc389248443"/>
+      <w:bookmarkStart w:id="36" w:name="_Toc389663642"/>
+      <w:bookmarkStart w:id="37" w:name="_Toc389669849"/>
       <w:r>
         <w:rPr>
           <w:rFonts w:ascii="Times New Roman" w:eastAsia="宋体" w:hAnsi="Times New Roman" w:hint="eastAsia"/>
@@ -12322,9 +12336,9 @@
         </w:rPr>
         <w:t>评论</w:t>
       </w:r>
-      <w:bookmarkEnd w:id="34"/>
       <w:bookmarkEnd w:id="35"/>
       <w:bookmarkEnd w:id="36"/>
+      <w:bookmarkEnd w:id="37"/>
     </w:p>
     <w:p>
       <w:pPr>
@@ -13729,26 +13743,26 @@
           <w:rFonts w:ascii="Times New Roman" w:eastAsia="宋体" w:hAnsi="Times New Roman"/>
         </w:rPr>
       </w:pPr>
-      <w:bookmarkStart w:id="37" w:name="_Toc389248444"/>
-      <w:bookmarkStart w:id="38" w:name="_Toc389663643"/>
-      <w:bookmarkStart w:id="39" w:name="_Toc389669850"/>
+      <w:bookmarkStart w:id="38" w:name="_Toc389248444"/>
+      <w:bookmarkStart w:id="39" w:name="_Toc389663643"/>
+      <w:bookmarkStart w:id="40" w:name="_Toc389669850"/>
       <w:r>
         <w:rPr>
           <w:rFonts w:ascii="Times New Roman" w:eastAsia="宋体" w:hAnsi="Times New Roman"/>
         </w:rPr>
         <w:t>版本类</w:t>
       </w:r>
-      <w:bookmarkEnd w:id="37"/>
       <w:bookmarkEnd w:id="38"/>
       <w:bookmarkEnd w:id="39"/>
+      <w:bookmarkEnd w:id="40"/>
     </w:p>
     <w:p>
       <w:pPr>
         <w:pStyle w:val="3"/>
       </w:pPr>
-      <w:bookmarkStart w:id="40" w:name="_Toc389248445"/>
-      <w:bookmarkStart w:id="41" w:name="_Toc389663644"/>
-      <w:bookmarkStart w:id="42" w:name="_Toc389669851"/>
+      <w:bookmarkStart w:id="41" w:name="_Toc389248445"/>
+      <w:bookmarkStart w:id="42" w:name="_Toc389663644"/>
+      <w:bookmarkStart w:id="43" w:name="_Toc389669851"/>
       <w:r>
         <w:t>获取</w:t>
       </w:r>
@@ -13761,9 +13775,9 @@
       <w:r>
         <w:t>版本号</w:t>
       </w:r>
-      <w:bookmarkEnd w:id="40"/>
       <w:bookmarkEnd w:id="41"/>
       <w:bookmarkEnd w:id="42"/>
+      <w:bookmarkEnd w:id="43"/>
     </w:p>
     <w:p>
       <w:pPr>
@@ -14376,11 +14390,11 @@
       <w:pPr>
         <w:pStyle w:val="2"/>
       </w:pPr>
-      <w:bookmarkStart w:id="43" w:name="_Toc389669852"/>
+      <w:bookmarkStart w:id="44" w:name="_Toc389669852"/>
       <w:r>
         <w:t>后台用户</w:t>
       </w:r>
-      <w:bookmarkEnd w:id="43"/>
+      <w:bookmarkEnd w:id="44"/>
       <w:r>
         <w:t>类</w:t>
       </w:r>
@@ -14389,11 +14403,11 @@
       <w:pPr>
         <w:pStyle w:val="3"/>
       </w:pPr>
-      <w:bookmarkStart w:id="44" w:name="_Toc389669853"/>
+      <w:bookmarkStart w:id="45" w:name="_Toc389669853"/>
       <w:r>
         <w:t>后台管理员用户登录</w:t>
       </w:r>
-      <w:bookmarkEnd w:id="44"/>
+      <w:bookmarkEnd w:id="45"/>
     </w:p>
     <w:p>
       <w:pPr>
@@ -15216,7 +15230,7 @@
         </w:numPr>
         <w:ind w:firstLineChars="0"/>
         <w:rPr>
-          <w:rFonts w:ascii="Times New Roman" w:eastAsia="宋体" w:hAnsi="Times New Roman" w:hint="eastAsia"/>
+          <w:rFonts w:ascii="Times New Roman" w:eastAsia="宋体" w:hAnsi="Times New Roman"/>
         </w:rPr>
       </w:pPr>
       <w:r>
@@ -15604,8 +15618,6 @@
               </w:rPr>
               <w:t>相对路径</w:t>
             </w:r>
-            <w:bookmarkStart w:id="45" w:name="_GoBack"/>
-            <w:bookmarkEnd w:id="45"/>
           </w:p>
         </w:tc>
         <w:tc>
@@ -15678,7 +15690,7 @@
     <w:p>
       <w:pPr>
         <w:rPr>
-          <w:rFonts w:ascii="Times New Roman" w:eastAsia="宋体" w:hAnsi="Times New Roman" w:hint="eastAsia"/>
+          <w:rFonts w:ascii="Times New Roman" w:eastAsia="宋体" w:hAnsi="Times New Roman"/>
         </w:rPr>
       </w:pPr>
     </w:p>
@@ -27375,7 +27387,7 @@
 </file>
 
 <file path=customXml/itemProps1.xml><?xml version="1.0" encoding="utf-8"?>
-<ds:datastoreItem xmlns:ds="http://schemas.openxmlformats.org/officeDocument/2006/customXml" ds:itemID="{8F033D5D-E7E9-49D5-A3CD-E7F328CA58D4}">
+<ds:datastoreItem xmlns:ds="http://schemas.openxmlformats.org/officeDocument/2006/customXml" ds:itemID="{E39D3FBD-BB87-414B-B9B9-A8BC6F1C84E4}">
   <ds:schemaRefs>
     <ds:schemaRef ds:uri="http://schemas.openxmlformats.org/officeDocument/2006/bibliography"/>
   </ds:schemaRefs>

--- a/Doc/AppServerInterface.docx
+++ b/Doc/AppServerInterface.docx
@@ -3440,20 +3440,66 @@
         </w:rPr>
         <w:t>：</w:t>
       </w:r>
+      <w:hyperlink r:id="rId9" w:history="1">
+        <w:r>
+          <w:rPr>
+            <w:rStyle w:val="a5"/>
+            <w:rFonts w:ascii="Times New Roman" w:eastAsia="宋体" w:hAnsi="Times New Roman" w:hint="eastAsia"/>
+          </w:rPr>
+          <w:t>http</w:t>
+        </w:r>
+        <w:r>
+          <w:rPr>
+            <w:rStyle w:val="a5"/>
+            <w:rFonts w:ascii="Times New Roman" w:eastAsia="宋体" w:hAnsi="Times New Roman"/>
+          </w:rPr>
+          <w:t>://219.142.121.27:8080</w:t>
+        </w:r>
+      </w:hyperlink>
+    </w:p>
+    <w:p>
+      <w:pPr>
+        <w:rPr>
+          <w:rFonts w:ascii="Times New Roman" w:eastAsia="宋体" w:hAnsi="Times New Roman"/>
+        </w:rPr>
+      </w:pPr>
+    </w:p>
+    <w:p>
+      <w:pPr>
+        <w:rPr>
+          <w:rFonts w:ascii="Times New Roman" w:eastAsia="宋体" w:hAnsi="Times New Roman"/>
+        </w:rPr>
+      </w:pPr>
+      <w:bookmarkStart w:id="4" w:name="_GoBack"/>
+      <w:bookmarkEnd w:id="4"/>
       <w:r>
         <w:rPr>
           <w:rFonts w:ascii="Times New Roman" w:eastAsia="宋体" w:hAnsi="Times New Roman" w:hint="eastAsia"/>
         </w:rPr>
-        <w:t>http</w:t>
+        <w:t>线上后台入口</w:t>
       </w:r>
       <w:r>
         <w:rPr>
-          <w:rFonts w:ascii="Times New Roman" w:eastAsia="宋体" w:hAnsi="Times New Roman"/>
-        </w:rPr>
-        <w:t>://219.142.121.27:8080</w:t>
+          <w:rFonts w:ascii="Times New Roman" w:eastAsia="宋体" w:hAnsi="Times New Roman" w:hint="eastAsia"/>
+        </w:rPr>
+        <w:t>：</w:t>
       </w:r>
-      <w:bookmarkStart w:id="4" w:name="_GoBack"/>
-      <w:bookmarkEnd w:id="4"/>
+      <w:hyperlink r:id="rId10" w:history="1">
+        <w:r>
+          <w:rPr>
+            <w:rStyle w:val="a5"/>
+            <w:rFonts w:ascii="Times New Roman" w:eastAsia="宋体" w:hAnsi="Times New Roman"/>
+          </w:rPr>
+          <w:t>http://219.142.121.27:8080/admin/index.html</w:t>
+        </w:r>
+      </w:hyperlink>
+    </w:p>
+    <w:p>
+      <w:pPr>
+        <w:rPr>
+          <w:rFonts w:ascii="Times New Roman" w:eastAsia="宋体" w:hAnsi="Times New Roman" w:hint="eastAsia"/>
+        </w:rPr>
+      </w:pPr>
     </w:p>
     <w:p>
       <w:pPr>
@@ -4696,7 +4742,14 @@
         <w:rPr>
           <w:rFonts w:ascii="Times New Roman" w:eastAsia="宋体" w:hAnsi="Times New Roman"/>
         </w:rPr>
-        <w:t>{"code": 0, "user_id": "53918365555eb23c70e249f6", "name": "leon0", "user_type": "1", "msg": "\u6ce8\u518c\u6210\u529f", "email": "luojing.leon0@gmail.com"}</w:t>
+        <w:t xml:space="preserve">{"code": 0, "user_id": "53918365555eb23c70e249f6", "name": "leon0", "user_type": "1", "msg": </w:t>
+      </w:r>
+      <w:r>
+        <w:rPr>
+          <w:rFonts w:ascii="Times New Roman" w:eastAsia="宋体" w:hAnsi="Times New Roman"/>
+        </w:rPr>
+        <w:lastRenderedPageBreak/>
+        <w:t>"\u6ce8\u518c\u6210\u529f", "email": "luojing.leon0@gmail.com"}</w:t>
       </w:r>
     </w:p>
     <w:p>
@@ -4714,7 +4767,6 @@
       <w:bookmarkStart w:id="12" w:name="_Toc389663633"/>
       <w:bookmarkStart w:id="13" w:name="_Toc389669841"/>
       <w:r>
-        <w:lastRenderedPageBreak/>
         <w:t>用户登录</w:t>
       </w:r>
       <w:bookmarkEnd w:id="11"/>
@@ -6667,6 +6719,7 @@
               <w:rPr>
                 <w:rFonts w:ascii="Times New Roman" w:eastAsia="宋体" w:hAnsi="Times New Roman" w:hint="eastAsia"/>
               </w:rPr>
+              <w:lastRenderedPageBreak/>
               <w:t>sid</w:t>
             </w:r>
           </w:p>
@@ -6922,7 +6975,6 @@
               <w:rPr>
                 <w:rFonts w:ascii="Times New Roman" w:eastAsia="宋体" w:hAnsi="Times New Roman" w:hint="eastAsia"/>
               </w:rPr>
-              <w:lastRenderedPageBreak/>
               <w:t>signature</w:t>
             </w:r>
           </w:p>
@@ -8762,6 +8814,7 @@
               <w:rPr>
                 <w:rFonts w:ascii="Times New Roman" w:eastAsia="宋体" w:hAnsi="Times New Roman" w:hint="eastAsia"/>
               </w:rPr>
+              <w:lastRenderedPageBreak/>
               <w:t>list</w:t>
             </w:r>
             <w:r>
@@ -9005,7 +9058,6 @@
               <w:rPr>
                 <w:rFonts w:ascii="Times New Roman" w:eastAsia="宋体" w:hAnsi="Times New Roman" w:hint="eastAsia"/>
               </w:rPr>
-              <w:lastRenderedPageBreak/>
               <w:t>list - abstract</w:t>
             </w:r>
           </w:p>
@@ -11489,14 +11541,14 @@
         <w:rPr>
           <w:rFonts w:ascii="Times New Roman" w:eastAsia="宋体" w:hAnsi="Times New Roman"/>
         </w:rPr>
-        <w:t>{"body": "\u4e2d\u56fd\u6587\u5316\u56fd\u9645\u4f20\u64ad\u7814\u7a76\u9662\u9662\u957f\u9ec4\u4f1a\u6797  \u9ec4\u4f1a\u6797\u8ba4\u4e3a\uff0c\u5c3d\u7ba1\u8bed\u8a00\u4e0d\u540c\u3001\u6587\u5316\u5404\u5f02\uff0c\u4f46\u662f\u4eba\u7c7b\u5728\u9762\u4e34\u4e16\u754c\u53d8\u5316\u7684\u65f6\u5019\u62e5\u6709\u76f8\u4f3c\u7684\u611f\u53d7\uff0c\u8fd9\u4f7f\u5f97\u6765\u81ea\u4e0d\u540c\u6587\u5316\u533a\u57df\u7684\u4eba\u4eec\u80fd\u591f\u76f8\u4e92\u6c9f\u901a\u3001\u76f8\u4e92\u5b66\u4e60\u3002\u4e2d\u56fd\u4e00\u76f4\u4ee5\u4e00\u79cd\u5f00\u653e\u548c\u5305\u5bb9\u7684\u6001\u5ea6\u5bf9\u5f85\u8bd1\u5236\u7684\u6587\u5316\uff0c\u65e9\u5728\u56db\u767e\u5e74\u524d\u4e2d\u56fd\u7684\u79d1\u5b66\u5bb6\u5f90\u5149\u542f\u5c31\u63d0\u51fa\u8fc7\u4e00\u53e5\u8bdd\uff0c\u53eb\u201c\u6167\u6167\u901a\u4ee5\u6c42\u8d85\u80dc\u201d\uff0c\u610f\u4e3a\u4e0d\u540c\u6587\u5316\u4e4b\u95f4\u4e92\u76f8\u6709\u76f8\u4e92\u5b66\u4e60\u624d\u80fd\u591f\u8fdb\u6b65\u3002\u5317\u4eac\u5e08\u8303\u5927\u5b66\u526f\u6821\u957f\u9648\u5149\u5de8\uff0c\u4e2d\u56fd\u6587\u5316\u4f20\u64ad\u7814\u7a76\u9662\u8d1f\u8d23\u540c\u5fd7\u3001\u521b\u4f5c\u59d4\u5458\u4f1a\u548c\u5b66\u672f\u59d4\u5458\u4f1a\u59d4\u5458\u3001\u5ba2\u5ea7\u7814\u7a76\u545</w:t>
+        <w:t>{"body": "\u4e2d\u56fd\u6587\u5316\u56fd\u9645\u4f20\u64ad\u7814\u7a76\u9662\u9662\u957f\u9ec4\u4f1a\u6797  \u9ec4\u4f1a\u6797\u8ba4\u4e3a\uff0c\u5c3d\u7ba1\u8bed\u8a00\u4e0d\u540c\u3001\u6587\u5316\u5404\u5f02\uff0c\u4f46\u662f\u4eba\u7c7b\u5728\u9762\u4e34\u4e16\u754c\u53d8\u5316\u7684\u65f6\u5019\u62e5\u6709\u76f8\u4f3c\u7684\u611f\u53d7\uff0c\u8fd9\u4f7f\u5f97\u6765\u81ea\u4e0d\u540c\u6587\u5316\u533a\u57df\u7684\u4eba\u4eec\u80fd\u591f\u76f8\u4e92\u6c9f\u901a\u3001\u76f8\u4e92\u5b66\u4e60\u3002\u4e2d\u56fd\u4e00\u76f4\u4ee5\u4e00\u79cd\u5f00\u653e\u548c\u5305\u5bb9\u7684\u6001\u5ea6\u5bf9\u5f85\u8bd1\u5236\u7684\u6587\u5316\uff0c\u65e9\u5728\u56db\u767e\u5e74\u524d\u4e2d\u56fd\u7684\u79d1\u5b66\u5bb6\u5f90\u5149\u542f\u5c31\u63d0\u51fa\u8fc7\u4e00\u53e5\u8bdd\uff0c\u53eb\u201c\u6167\u6167\u901a\u4ee5\u6c42\u8d85\u80dc\u201d\uff0c\u610f\u4e3a\u4e0d\u540c\u6587\u5316\u4e4b\u95f4\u4e92\u76f8\u6709\u76f8\u4e92\u5b66\u4e60\u624d\u80fd\u591f\u8fdb\u6b65\u3002\u5317\u4eac\u</w:t>
       </w:r>
       <w:r>
         <w:rPr>
           <w:rFonts w:ascii="Times New Roman" w:eastAsia="宋体" w:hAnsi="Times New Roman"/>
         </w:rPr>
         <w:lastRenderedPageBreak/>
-        <w:t>8\u7b49\u51fa\u5e2d\u4e86\u4eea\u5f0f\u3002", "code": 0, "title": "\u3010\u4e2d\u5916\u540d\u5e08\u3011\u201c\u770b\u4e2d\u56fd\u201d\u8ba9\u4e2d\u56fd\u6587\u5316\u8d70\u5411\u4e16\u754c", "abstract": "\u6ce2\u58eb\u987f\u5927\u5b66\u6559\u6388\u5c71\u59c6\u2022\u8003\u592b\u66fc\u4e0e\u6765\u81ea\u4e0d\u540c\u56fd\u5bb6\u7684\u540c\u5b66\u4eec\u5728\u4e00\u8d77\u8ba8\u8bba\u5f71\u7247\u7684\u540e\u671f\u526a\u8f91", "author": "\u5317\u4eac\u5e08\u8303\u5927\u5b66", "video_target_url": "http://v.youku.com/v_show/id_XNjgxNzM4MzU2.html", "module": 1, "news_id": "531bbd0f555eb23c74d8c7be", "comment_count": 10, "pub_timestamp": 1394326799, "msg": "\u83b7\u53d6\u9875\u9762\u8be6\u60c5\u6210\u529f", "inner_pic_url": "appserver/p/images\\news\\test_inner_pic_3.jpg"}</w:t>
+        <w:t>5e08\u8303\u5927\u5b66\u526f\u6821\u957f\u9648\u5149\u5de8\uff0c\u4e2d\u56fd\u6587\u5316\u4f20\u64ad\u7814\u7a76\u9662\u8d1f\u8d23\u540c\u5fd7\u3001\u521b\u4f5c\u59d4\u5458\u4f1a\u548c\u5b66\u672f\u59d4\u5458\u4f1a\u59d4\u5458\u3001\u5ba2\u5ea7\u7814\u7a76\u5458\u7b49\u51fa\u5e2d\u4e86\u4eea\u5f0f\u3002", "code": 0, "title": "\u3010\u4e2d\u5916\u540d\u5e08\u3011\u201c\u770b\u4e2d\u56fd\u201d\u8ba9\u4e2d\u56fd\u6587\u5316\u8d70\u5411\u4e16\u754c", "abstract": "\u6ce2\u58eb\u987f\u5927\u5b66\u6559\u6388\u5c71\u59c6\u2022\u8003\u592b\u66fc\u4e0e\u6765\u81ea\u4e0d\u540c\u56fd\u5bb6\u7684\u540c\u5b66\u4eec\u5728\u4e00\u8d77\u8ba8\u8bba\u5f71\u7247\u7684\u540e\u671f\u526a\u8f91", "author": "\u5317\u4eac\u5e08\u8303\u5927\u5b66", "video_target_url": "http://v.youku.com/v_show/id_XNjgxNzM4MzU2.html", "module": 1, "news_id": "531bbd0f555eb23c74d8c7be", "comment_count": 10, "pub_timestamp": 1394326799, "msg": "\u83b7\u53d6\u9875\u9762\u8be6\u60c5\u6210\u529f", "inner_pic_url": "appserver/p/images\\news\\test_inner_pic_3.jpg"}</w:t>
       </w:r>
     </w:p>
     <w:p>
@@ -12399,6 +12451,7 @@
         <w:rPr>
           <w:rFonts w:ascii="Times New Roman" w:eastAsia="宋体" w:hAnsi="Times New Roman" w:hint="eastAsia"/>
         </w:rPr>
+        <w:lastRenderedPageBreak/>
         <w:t>请求方式：</w:t>
       </w:r>
       <w:r>
@@ -12556,7 +12609,6 @@
               <w:rPr>
                 <w:rFonts w:ascii="Times New Roman" w:eastAsia="宋体" w:hAnsi="Times New Roman"/>
               </w:rPr>
-              <w:lastRenderedPageBreak/>
               <w:t>news_id</w:t>
             </w:r>
           </w:p>
@@ -14041,6 +14093,7 @@
               <w:rPr>
                 <w:rFonts w:ascii="Times New Roman" w:eastAsia="宋体" w:hAnsi="Times New Roman"/>
               </w:rPr>
+              <w:lastRenderedPageBreak/>
               <w:t>msg</w:t>
             </w:r>
           </w:p>
@@ -14263,7 +14316,6 @@
               <w:rPr>
                 <w:rFonts w:ascii="Times New Roman" w:eastAsia="宋体" w:hAnsi="Times New Roman"/>
               </w:rPr>
-              <w:lastRenderedPageBreak/>
               <w:t>repo_url</w:t>
             </w:r>
           </w:p>
@@ -15440,6 +15492,7 @@
               <w:rPr>
                 <w:rFonts w:ascii="Times New Roman" w:eastAsia="宋体" w:hAnsi="Times New Roman"/>
               </w:rPr>
+              <w:lastRenderedPageBreak/>
               <w:t>msg</w:t>
             </w:r>
           </w:p>
@@ -17095,6 +17148,7 @@
         <w:rPr>
           <w:rFonts w:ascii="Times New Roman" w:eastAsia="宋体" w:hAnsi="Times New Roman" w:hint="eastAsia"/>
         </w:rPr>
+        <w:lastRenderedPageBreak/>
         <w:t>请求方式：</w:t>
       </w:r>
       <w:r>
@@ -17252,7 +17306,6 @@
               <w:rPr>
                 <w:rFonts w:ascii="Times New Roman" w:eastAsia="宋体" w:hAnsi="Times New Roman"/>
               </w:rPr>
-              <w:lastRenderedPageBreak/>
               <w:t>news_id</w:t>
             </w:r>
           </w:p>
@@ -19161,6 +19214,7 @@
               <w:rPr>
                 <w:rFonts w:ascii="Times New Roman" w:eastAsia="宋体" w:hAnsi="Times New Roman" w:hint="eastAsia"/>
               </w:rPr>
+              <w:lastRenderedPageBreak/>
               <w:t>author</w:t>
             </w:r>
           </w:p>
@@ -19446,7 +19500,6 @@
               <w:rPr>
                 <w:rFonts w:ascii="Times New Roman" w:eastAsia="宋体" w:hAnsi="Times New Roman"/>
               </w:rPr>
-              <w:lastRenderedPageBreak/>
               <w:t>inner_pic</w:t>
             </w:r>
           </w:p>
@@ -21579,14 +21632,14 @@
         <w:rPr>
           <w:rFonts w:ascii="Times New Roman" w:eastAsia="宋体" w:hAnsi="Times New Roman"/>
         </w:rPr>
-        <w:t xml:space="preserve">{"msg": "\u52a0\u8f7d\u65b0\u95fb\u6210\u529f", "count": 2, "code": 0, "list": [{"news_id": "53a02f58555eb23ccc736c4d", "last_modify_timestamp": 1403006808, "pub_status": 0, "pub_timestamp": null, "title": "\u3010\u4eac\u5e08\u4eba\u7269\u3011\u4f55\u514b\u6297\uff1a\u84c4\u529b\u5341\u5e74\u201c\u52a9\u8dd1\u201d\u519c\u6751\u5a03", "created_timestamp": 1403006808, "news_type": 0, </w:t>
+        <w:t xml:space="preserve">{"msg": "\u52a0\u8f7d\u65b0\u95fb\u6210\u529f", "count": 2, "code": 0, "list": [{"news_id": "53a02f58555eb23ccc736c4d", "last_modify_timestamp": 1403006808, "pub_status": 0, </w:t>
       </w:r>
       <w:r>
         <w:rPr>
           <w:rFonts w:ascii="Times New Roman" w:eastAsia="宋体" w:hAnsi="Times New Roman"/>
         </w:rPr>
         <w:lastRenderedPageBreak/>
-        <w:t>"abstract": "\u4e00\u4e2a\u4e8c\u5e74\u7ea7\u7684\u519c\u6751\u5b66\u751f\uff0c\u80fd\u591f\u9605\u8bfb\u7b80\u5199\u7248\u7684\u300a\u4e09\u56fd\u6f14\u4e49\u300b", "author": "\u5317\u4eac\u5e08\u8303\u5927\u5b66"}, {"news_id": "53a02f58555eb23ccc736c4e", "last_modify_timestamp": 1403006808, "pub_status": 0, "pub_timestamp": null, "title": "2013\u201cLooking China\u201d\u4e2d\u5916\u9752\u5e74\u6691\u671fDV\u8ba1\u5212\u7855\u679c\u7d2f\u7d2f", "created_timestamp": 1403006808, "news_type": 1, "abstract": "\u201cLooking China\u201d\u4e2d\u5916\u9752\u5e74\u6691\u671fDV\u8ba1\u5212", "author": "\u5317\u4eac\u5e08\u8303\u5927\u5b66"}]}</w:t>
+        <w:t>"pub_timestamp": null, "title": "\u3010\u4eac\u5e08\u4eba\u7269\u3011\u4f55\u514b\u6297\uff1a\u84c4\u529b\u5341\u5e74\u201c\u52a9\u8dd1\u201d\u519c\u6751\u5a03", "created_timestamp": 1403006808, "news_type": 0, "abstract": "\u4e00\u4e2a\u4e8c\u5e74\u7ea7\u7684\u519c\u6751\u5b66\u751f\uff0c\u80fd\u591f\u9605\u8bfb\u7b80\u5199\u7248\u7684\u300a\u4e09\u56fd\u6f14\u4e49\u300b", "author": "\u5317\u4eac\u5e08\u8303\u5927\u5b66"}, {"news_id": "53a02f58555eb23ccc736c4e", "last_modify_timestamp": 1403006808, "pub_status": 0, "pub_timestamp": null, "title": "2013\u201cLooking China\u201d\u4e2d\u5916\u9752\u5e74\u6691\u671fDV\u8ba1\u5212\u7855\u679c\u7d2f\u7d2f", "created_timestamp": 1403006808, "news_type": 1, "abstract": "\u201cLooking China\u201d\u4e2d\u5916\u9752\u5e74\u6691\u671fDV\u8ba1\u5212", "author": "\u5317\u4eac\u5e08\u8303\u5927\u5b66"}]}</w:t>
       </w:r>
     </w:p>
     <w:p>
@@ -22615,7 +22668,6 @@
               <w:rPr>
                 <w:rFonts w:ascii="Times New Roman" w:eastAsia="宋体" w:hAnsi="Times New Roman"/>
               </w:rPr>
-              <w:lastRenderedPageBreak/>
               <w:t>参数</w:t>
             </w:r>
           </w:p>
@@ -27387,7 +27439,7 @@
 </file>
 
 <file path=customXml/itemProps1.xml><?xml version="1.0" encoding="utf-8"?>
-<ds:datastoreItem xmlns:ds="http://schemas.openxmlformats.org/officeDocument/2006/customXml" ds:itemID="{E39D3FBD-BB87-414B-B9B9-A8BC6F1C84E4}">
+<ds:datastoreItem xmlns:ds="http://schemas.openxmlformats.org/officeDocument/2006/customXml" ds:itemID="{9F6BE70B-0202-494E-B759-E8963EF8C531}">
   <ds:schemaRefs>
     <ds:schemaRef ds:uri="http://schemas.openxmlformats.org/officeDocument/2006/bibliography"/>
   </ds:schemaRefs>
